--- a/setupbotIG.docx
+++ b/setupbotIG.docx
@@ -3,13 +3,24 @@
 <w:document xmlns:wpc="http://schemas.microsoft.com/office/word/2010/wordprocessingCanvas" xmlns:mc="http://schemas.openxmlformats.org/markup-compatibility/2006" xmlns:o="urn:schemas-microsoft-com:office:office" xmlns:r="http://schemas.openxmlformats.org/officeDocument/2006/relationships" xmlns:m="http://schemas.openxmlformats.org/officeDocument/2006/math" xmlns:v="urn:schemas-microsoft-com:vml" xmlns:wp14="http://schemas.microsoft.com/office/word/2010/wordprocessingDrawing" xmlns:wp="http://schemas.openxmlformats.org/drawingml/2006/wordprocessingDrawing" xmlns:w10="urn:schemas-microsoft-com:office:word" xmlns:w="http://schemas.openxmlformats.org/wordprocessingml/2006/main" xmlns:w14="http://schemas.microsoft.com/office/word/2010/wordml" xmlns:w15="http://schemas.microsoft.com/office/word/2012/wordml" xmlns:wpg="http://schemas.microsoft.com/office/word/2010/wordprocessingGroup" xmlns:wpi="http://schemas.microsoft.com/office/word/2010/wordprocessingInk" xmlns:wne="http://schemas.microsoft.com/office/word/2006/wordml" xmlns:wps="http://schemas.microsoft.com/office/word/2010/wordprocessingShape" mc:Ignorable="w14 w15 wp14">
   <w:body>
     <w:p>
-      <w:r>
+      <w:pPr>
+        <w:rPr>
+          <w:b/>
+        </w:rPr>
+      </w:pPr>
+      <w:r>
+        <w:rPr>
+          <w:b/>
+        </w:rPr>
         <w:t>1. Tạo Instant Game:</w:t>
       </w:r>
     </w:p>
     <w:p>
       <w:r>
-        <w:t>- Tài liệu setup + test:</w:t>
+        <w:t>- Tài liệ</w:t>
+      </w:r>
+      <w:r>
+        <w:t>u setup:</w:t>
       </w:r>
     </w:p>
     <w:p>
@@ -30,6 +41,21 @@
     </w:p>
     <w:p>
       <w:r>
+        <w:t>- Tài liệu test local:</w:t>
+      </w:r>
+    </w:p>
+    <w:p>
+      <w:hyperlink r:id="rId5" w:history="1">
+        <w:r>
+          <w:rPr>
+            <w:rStyle w:val="Hyperlink"/>
+          </w:rPr>
+          <w:t>https://developers.facebook.com/docs/games/instant-games/test-publish-share</w:t>
+        </w:r>
+      </w:hyperlink>
+    </w:p>
+    <w:p>
+      <w:r>
         <w:t xml:space="preserve">- Tài liệu API Instant Game: </w:t>
       </w:r>
     </w:p>
@@ -40,7 +66,7 @@
           <w:u w:val="single"/>
         </w:rPr>
       </w:pPr>
-      <w:hyperlink r:id="rId5" w:history="1">
+      <w:hyperlink r:id="rId6" w:history="1">
         <w:r>
           <w:rPr>
             <w:rStyle w:val="Hyperlink"/>
@@ -55,7 +81,7 @@
       </w:r>
     </w:p>
     <w:p>
-      <w:hyperlink r:id="rId6" w:history="1">
+      <w:hyperlink r:id="rId7" w:history="1">
         <w:r>
           <w:rPr>
             <w:rStyle w:val="Hyperlink"/>
@@ -66,7 +92,15 @@
     </w:p>
     <w:p/>
     <w:p>
-      <w:r>
+      <w:pPr>
+        <w:rPr>
+          <w:b/>
+        </w:rPr>
+      </w:pPr>
+      <w:r>
+        <w:rPr>
+          <w:b/>
+        </w:rPr>
         <w:t>2. Tạo Bot Game cho Instant game:</w:t>
       </w:r>
     </w:p>
@@ -76,7 +110,7 @@
       </w:r>
     </w:p>
     <w:p>
-      <w:hyperlink r:id="rId7" w:history="1">
+      <w:hyperlink r:id="rId8" w:history="1">
         <w:r>
           <w:rPr>
             <w:rStyle w:val="Hyperlink"/>
@@ -91,7 +125,7 @@
       </w:r>
     </w:p>
     <w:p>
-      <w:hyperlink r:id="rId8" w:history="1">
+      <w:hyperlink r:id="rId9" w:history="1">
         <w:r>
           <w:rPr>
             <w:rStyle w:val="Hyperlink"/>
@@ -101,11 +135,28 @@
       </w:hyperlink>
     </w:p>
     <w:p>
-      <w:r>
+      <w:pPr>
+        <w:rPr>
+          <w:b/>
+        </w:rPr>
+      </w:pPr>
+      <w:r>
+        <w:rPr>
+          <w:b/>
+        </w:rPr>
         <w:t xml:space="preserve">- </w:t>
       </w:r>
       <w:r>
-        <w:t xml:space="preserve">Setup bot </w:t>
+        <w:rPr>
+          <w:b/>
+        </w:rPr>
+        <w:t>Se</w:t>
+      </w:r>
+      <w:r>
+        <w:rPr>
+          <w:b/>
+        </w:rPr>
+        <w:t>tup bot:</w:t>
       </w:r>
     </w:p>
     <w:p>
@@ -117,7 +168,7 @@
       </w:r>
     </w:p>
     <w:p>
-      <w:hyperlink r:id="rId9" w:history="1">
+      <w:hyperlink r:id="rId10" w:history="1">
         <w:r>
           <w:rPr>
             <w:rStyle w:val="Hyperlink"/>
@@ -136,44 +187,14 @@
     </w:p>
     <w:p>
       <w:r>
-        <w:t>- Tham khảo 2 video:</w:t>
-      </w:r>
-    </w:p>
-    <w:p>
-      <w:hyperlink r:id="rId10" w:history="1">
-        <w:r>
-          <w:rPr>
-            <w:rStyle w:val="Hyperlink"/>
-          </w:rPr>
-          <w:t>https://youtu.be/epm3UYFPtSc</w:t>
-        </w:r>
-      </w:hyperlink>
-    </w:p>
-    <w:p>
-      <w:hyperlink r:id="rId11" w:history="1">
-        <w:r>
-          <w:rPr>
-            <w:rStyle w:val="Hyperlink"/>
-          </w:rPr>
-          <w:t>https://youtu.be/obWZfCllGyc</w:t>
-        </w:r>
-      </w:hyperlink>
-    </w:p>
-    <w:p>
-      <w:r>
-        <w:t>- Tạo Page cho Instant Game</w:t>
-      </w:r>
-    </w:p>
-    <w:p>
-      <w:r>
         <w:rPr>
           <w:noProof/>
         </w:rPr>
         <w:drawing>
-          <wp:inline distT="0" distB="0" distL="0" distR="0" wp14:anchorId="6DCC802D" wp14:editId="26ADEFF9">
-            <wp:extent cx="5943600" cy="2195195"/>
+          <wp:inline distT="0" distB="0" distL="0" distR="0" wp14:anchorId="4FD70185" wp14:editId="0843E8D9">
+            <wp:extent cx="5943600" cy="2594610"/>
             <wp:effectExtent l="0" t="0" r="0" b="0"/>
-            <wp:docPr id="1" name="Picture 1"/>
+            <wp:docPr id="9" name="Picture 9"/>
             <wp:cNvGraphicFramePr>
               <a:graphicFrameLocks xmlns:a="http://schemas.openxmlformats.org/drawingml/2006/main" noChangeAspect="1"/>
             </wp:cNvGraphicFramePr>
@@ -185,7 +206,7 @@
                     <pic:cNvPicPr/>
                   </pic:nvPicPr>
                   <pic:blipFill>
-                    <a:blip r:embed="rId12"/>
+                    <a:blip r:embed="rId11"/>
                     <a:stretch>
                       <a:fillRect/>
                     </a:stretch>
@@ -193,7 +214,7 @@
                   <pic:spPr>
                     <a:xfrm>
                       <a:off x="0" y="0"/>
-                      <a:ext cx="5943600" cy="2195195"/>
+                      <a:ext cx="5943600" cy="2594610"/>
                     </a:xfrm>
                     <a:prstGeom prst="rect">
                       <a:avLst/>
@@ -206,46 +227,35 @@
         </w:drawing>
       </w:r>
     </w:p>
-    <w:p/>
-    <w:p>
-      <w:r>
-        <w:t>- Thêm Messenger</w:t>
-      </w:r>
-      <w:r>
-        <w:t xml:space="preserve"> và Setup:</w:t>
-      </w:r>
-      <w:r>
-        <w:t xml:space="preserve"> Chọn Page và lấy mã</w:t>
-      </w:r>
-      <w:r>
-        <w:t xml:space="preserve"> </w:t>
-      </w:r>
-      <w:r>
-        <w:t>PAGE_ACCESS_TOKEN</w:t>
-      </w:r>
-    </w:p>
-    <w:p>
-      <w:r>
-        <w:tab/>
-      </w:r>
-      <w:r>
-        <w:tab/>
-      </w:r>
-      <w:r>
-        <w:tab/>
-        <w:t xml:space="preserve">         Thêm url callback + verify_token</w:t>
-      </w:r>
-    </w:p>
-    <w:p>
-      <w:r>
-        <w:tab/>
-      </w:r>
-      <w:r>
-        <w:tab/>
-      </w:r>
-      <w:r>
-        <w:tab/>
-        <w:t xml:space="preserve">          Chọn các trường </w:t>
+    <w:p>
+      <w:r>
+        <w:lastRenderedPageBreak/>
+        <w:t>- Tham khảo 2 video:</w:t>
+      </w:r>
+    </w:p>
+    <w:p>
+      <w:hyperlink r:id="rId12" w:history="1">
+        <w:r>
+          <w:rPr>
+            <w:rStyle w:val="Hyperlink"/>
+          </w:rPr>
+          <w:t>https://youtu.be/epm3UYFPtSc</w:t>
+        </w:r>
+      </w:hyperlink>
+    </w:p>
+    <w:p>
+      <w:hyperlink r:id="rId13" w:history="1">
+        <w:r>
+          <w:rPr>
+            <w:rStyle w:val="Hyperlink"/>
+          </w:rPr>
+          <w:t>https://youtu.be/obWZfCllGyc</w:t>
+        </w:r>
+      </w:hyperlink>
+    </w:p>
+    <w:p>
+      <w:r>
+        <w:t>- Tạo Page cho Instant Game</w:t>
       </w:r>
     </w:p>
     <w:p>
@@ -254,72 +264,10 @@
           <w:noProof/>
         </w:rPr>
         <w:drawing>
-          <wp:inline distT="0" distB="0" distL="0" distR="0" wp14:anchorId="1F79BD64" wp14:editId="71BEE122">
-            <wp:extent cx="5768340" cy="2969216"/>
-            <wp:effectExtent l="0" t="0" r="3810" b="3175"/>
-            <wp:docPr id="2" name="Picture 2"/>
-            <wp:cNvGraphicFramePr>
-              <a:graphicFrameLocks xmlns:a="http://schemas.openxmlformats.org/drawingml/2006/main" noChangeAspect="1"/>
-            </wp:cNvGraphicFramePr>
-            <a:graphic xmlns:a="http://schemas.openxmlformats.org/drawingml/2006/main">
-              <a:graphicData uri="http://schemas.openxmlformats.org/drawingml/2006/picture">
-                <pic:pic xmlns:pic="http://schemas.openxmlformats.org/drawingml/2006/picture">
-                  <pic:nvPicPr>
-                    <pic:cNvPr id="1" name=""/>
-                    <pic:cNvPicPr/>
-                  </pic:nvPicPr>
-                  <pic:blipFill>
-                    <a:blip r:embed="rId13"/>
-                    <a:stretch>
-                      <a:fillRect/>
-                    </a:stretch>
-                  </pic:blipFill>
-                  <pic:spPr>
-                    <a:xfrm>
-                      <a:off x="0" y="0"/>
-                      <a:ext cx="5788006" cy="2979339"/>
-                    </a:xfrm>
-                    <a:prstGeom prst="rect">
-                      <a:avLst/>
-                    </a:prstGeom>
-                  </pic:spPr>
-                </pic:pic>
-              </a:graphicData>
-            </a:graphic>
-          </wp:inline>
-        </w:drawing>
-      </w:r>
-    </w:p>
-    <w:p>
-      <w:r>
-        <w:t xml:space="preserve">- Setting Heroku: Thêm </w:t>
-      </w:r>
-      <w:r>
-        <w:t>PAGE_ACCESS_TOKEN</w:t>
-      </w:r>
-      <w:r>
-        <w:t xml:space="preserve"> (Lấy từ Messenger)</w:t>
-      </w:r>
-    </w:p>
-    <w:p>
-      <w:r>
-        <w:tab/>
-      </w:r>
-      <w:r>
-        <w:tab/>
-        <w:t xml:space="preserve">  Thêm verify_token (tự đặt)</w:t>
-      </w:r>
-    </w:p>
-    <w:p>
-      <w:r>
-        <w:rPr>
-          <w:noProof/>
-        </w:rPr>
-        <w:drawing>
-          <wp:inline distT="0" distB="0" distL="0" distR="0" wp14:anchorId="5BDC496B" wp14:editId="71791837">
-            <wp:extent cx="5623560" cy="2946962"/>
-            <wp:effectExtent l="0" t="0" r="0" b="6350"/>
-            <wp:docPr id="3" name="Picture 3"/>
+          <wp:inline distT="0" distB="0" distL="0" distR="0" wp14:anchorId="6DCC802D" wp14:editId="26ADEFF9">
+            <wp:extent cx="5943600" cy="2195195"/>
+            <wp:effectExtent l="0" t="0" r="0" b="0"/>
+            <wp:docPr id="1" name="Picture 1"/>
             <wp:cNvGraphicFramePr>
               <a:graphicFrameLocks xmlns:a="http://schemas.openxmlformats.org/drawingml/2006/main" noChangeAspect="1"/>
             </wp:cNvGraphicFramePr>
@@ -339,7 +287,7 @@
                   <pic:spPr>
                     <a:xfrm>
                       <a:off x="0" y="0"/>
-                      <a:ext cx="5647381" cy="2959445"/>
+                      <a:ext cx="5943600" cy="2195195"/>
                     </a:xfrm>
                     <a:prstGeom prst="rect">
                       <a:avLst/>
@@ -353,16 +301,45 @@
       </w:r>
     </w:p>
     <w:p/>
-    <w:p/>
-    <w:p>
-      <w:r>
-        <w:t xml:space="preserve">- Trong file bot.js: thêm mã </w:t>
+    <w:p>
+      <w:r>
+        <w:t>- Thêm Messenger</w:t>
+      </w:r>
+      <w:r>
+        <w:t xml:space="preserve"> và Setup:</w:t>
+      </w:r>
+      <w:r>
+        <w:t xml:space="preserve"> Chọn Page và lấy mã</w:t>
+      </w:r>
+      <w:r>
+        <w:t xml:space="preserve"> </w:t>
       </w:r>
       <w:r>
         <w:t>PAGE_ACCESS_TOKEN</w:t>
       </w:r>
-      <w:r>
-        <w:t xml:space="preserve"> và verify_token và deploy lại lên heroku</w:t>
+    </w:p>
+    <w:p>
+      <w:r>
+        <w:tab/>
+      </w:r>
+      <w:r>
+        <w:tab/>
+      </w:r>
+      <w:r>
+        <w:tab/>
+        <w:t xml:space="preserve">         Thêm url callback + verify_token</w:t>
+      </w:r>
+    </w:p>
+    <w:p>
+      <w:r>
+        <w:tab/>
+      </w:r>
+      <w:r>
+        <w:tab/>
+      </w:r>
+      <w:r>
+        <w:tab/>
+        <w:t xml:space="preserve">          Chọn các trường </w:t>
       </w:r>
     </w:p>
     <w:p>
@@ -371,10 +348,10 @@
           <w:noProof/>
         </w:rPr>
         <w:drawing>
-          <wp:inline distT="0" distB="0" distL="0" distR="0" wp14:anchorId="17AF5FA5" wp14:editId="1BD395FD">
-            <wp:extent cx="5943600" cy="2246630"/>
-            <wp:effectExtent l="0" t="0" r="0" b="1270"/>
-            <wp:docPr id="4" name="Picture 4"/>
+          <wp:inline distT="0" distB="0" distL="0" distR="0" wp14:anchorId="1F79BD64" wp14:editId="71BEE122">
+            <wp:extent cx="5768340" cy="2969216"/>
+            <wp:effectExtent l="0" t="0" r="3810" b="3175"/>
+            <wp:docPr id="2" name="Picture 2"/>
             <wp:cNvGraphicFramePr>
               <a:graphicFrameLocks xmlns:a="http://schemas.openxmlformats.org/drawingml/2006/main" noChangeAspect="1"/>
             </wp:cNvGraphicFramePr>
@@ -394,7 +371,7 @@
                   <pic:spPr>
                     <a:xfrm>
                       <a:off x="0" y="0"/>
-                      <a:ext cx="5943600" cy="2246630"/>
+                      <a:ext cx="5788006" cy="2979339"/>
                     </a:xfrm>
                     <a:prstGeom prst="rect">
                       <a:avLst/>
@@ -407,16 +384,39 @@
         </w:drawing>
       </w:r>
     </w:p>
+    <w:p/>
+    <w:p/>
+    <w:p>
+      <w:r>
+        <w:lastRenderedPageBreak/>
+        <w:t xml:space="preserve">- Setting Heroku: Thêm </w:t>
+      </w:r>
+      <w:r>
+        <w:t>PAGE_ACCESS_TOKEN</w:t>
+      </w:r>
+      <w:r>
+        <w:t xml:space="preserve"> (Lấy từ Messenger)</w:t>
+      </w:r>
+    </w:p>
+    <w:p>
+      <w:r>
+        <w:tab/>
+      </w:r>
+      <w:r>
+        <w:tab/>
+        <w:t xml:space="preserve">  Thêm verify_token (tự đặt)</w:t>
+      </w:r>
+    </w:p>
     <w:p>
       <w:r>
         <w:rPr>
           <w:noProof/>
         </w:rPr>
         <w:drawing>
-          <wp:inline distT="0" distB="0" distL="0" distR="0" wp14:anchorId="0514E71D" wp14:editId="2D98C7DB">
-            <wp:extent cx="5943600" cy="1626235"/>
-            <wp:effectExtent l="0" t="0" r="0" b="0"/>
-            <wp:docPr id="5" name="Picture 5"/>
+          <wp:inline distT="0" distB="0" distL="0" distR="0" wp14:anchorId="5BDC496B" wp14:editId="71791837">
+            <wp:extent cx="5623560" cy="2946962"/>
+            <wp:effectExtent l="0" t="0" r="0" b="6350"/>
+            <wp:docPr id="3" name="Picture 3"/>
             <wp:cNvGraphicFramePr>
               <a:graphicFrameLocks xmlns:a="http://schemas.openxmlformats.org/drawingml/2006/main" noChangeAspect="1"/>
             </wp:cNvGraphicFramePr>
@@ -436,7 +436,7 @@
                   <pic:spPr>
                     <a:xfrm>
                       <a:off x="0" y="0"/>
-                      <a:ext cx="5943600" cy="1626235"/>
+                      <a:ext cx="5647381" cy="2959445"/>
                     </a:xfrm>
                     <a:prstGeom prst="rect">
                       <a:avLst/>
@@ -451,20 +451,133 @@
     </w:p>
     <w:p/>
     <w:p/>
-    <w:p/>
-    <w:p/>
-    <w:p/>
-    <w:p/>
-    <w:p/>
-    <w:p/>
-    <w:p/>
-    <w:p/>
-    <w:p/>
-    <w:p/>
-    <w:p/>
-    <w:p>
-      <w:r>
+    <w:p>
+      <w:r>
+        <w:t xml:space="preserve">- Trong file bot.js: thêm mã </w:t>
+      </w:r>
+      <w:r>
+        <w:t>PAGE_ACCESS_TOKEN</w:t>
+      </w:r>
+      <w:r>
+        <w:t xml:space="preserve"> và verify_token và deploy lại lên heroku</w:t>
+      </w:r>
+    </w:p>
+    <w:p>
+      <w:r>
+        <w:rPr>
+          <w:noProof/>
+        </w:rPr>
+        <w:drawing>
+          <wp:inline distT="0" distB="0" distL="0" distR="0" wp14:anchorId="17AF5FA5" wp14:editId="1BD395FD">
+            <wp:extent cx="5301866" cy="2004060"/>
+            <wp:effectExtent l="0" t="0" r="0" b="0"/>
+            <wp:docPr id="4" name="Picture 4"/>
+            <wp:cNvGraphicFramePr>
+              <a:graphicFrameLocks xmlns:a="http://schemas.openxmlformats.org/drawingml/2006/main" noChangeAspect="1"/>
+            </wp:cNvGraphicFramePr>
+            <a:graphic xmlns:a="http://schemas.openxmlformats.org/drawingml/2006/main">
+              <a:graphicData uri="http://schemas.openxmlformats.org/drawingml/2006/picture">
+                <pic:pic xmlns:pic="http://schemas.openxmlformats.org/drawingml/2006/picture">
+                  <pic:nvPicPr>
+                    <pic:cNvPr id="1" name=""/>
+                    <pic:cNvPicPr/>
+                  </pic:nvPicPr>
+                  <pic:blipFill>
+                    <a:blip r:embed="rId17"/>
+                    <a:stretch>
+                      <a:fillRect/>
+                    </a:stretch>
+                  </pic:blipFill>
+                  <pic:spPr>
+                    <a:xfrm>
+                      <a:off x="0" y="0"/>
+                      <a:ext cx="5315130" cy="2009074"/>
+                    </a:xfrm>
+                    <a:prstGeom prst="rect">
+                      <a:avLst/>
+                    </a:prstGeom>
+                  </pic:spPr>
+                </pic:pic>
+              </a:graphicData>
+            </a:graphic>
+          </wp:inline>
+        </w:drawing>
+      </w:r>
+    </w:p>
+    <w:p>
+      <w:r>
+        <w:rPr>
+          <w:noProof/>
+        </w:rPr>
+        <w:drawing>
+          <wp:inline distT="0" distB="0" distL="0" distR="0" wp14:anchorId="0514E71D" wp14:editId="2D98C7DB">
+            <wp:extent cx="5311140" cy="1453187"/>
+            <wp:effectExtent l="0" t="0" r="3810" b="0"/>
+            <wp:docPr id="5" name="Picture 5"/>
+            <wp:cNvGraphicFramePr>
+              <a:graphicFrameLocks xmlns:a="http://schemas.openxmlformats.org/drawingml/2006/main" noChangeAspect="1"/>
+            </wp:cNvGraphicFramePr>
+            <a:graphic xmlns:a="http://schemas.openxmlformats.org/drawingml/2006/main">
+              <a:graphicData uri="http://schemas.openxmlformats.org/drawingml/2006/picture">
+                <pic:pic xmlns:pic="http://schemas.openxmlformats.org/drawingml/2006/picture">
+                  <pic:nvPicPr>
+                    <pic:cNvPr id="1" name=""/>
+                    <pic:cNvPicPr/>
+                  </pic:nvPicPr>
+                  <pic:blipFill>
+                    <a:blip r:embed="rId18"/>
+                    <a:stretch>
+                      <a:fillRect/>
+                    </a:stretch>
+                  </pic:blipFill>
+                  <pic:spPr>
+                    <a:xfrm>
+                      <a:off x="0" y="0"/>
+                      <a:ext cx="5356765" cy="1465671"/>
+                    </a:xfrm>
+                    <a:prstGeom prst="rect">
+                      <a:avLst/>
+                    </a:prstGeom>
+                  </pic:spPr>
+                </pic:pic>
+              </a:graphicData>
+            </a:graphic>
+          </wp:inline>
+        </w:drawing>
+      </w:r>
+    </w:p>
+    <w:p>
+      <w:pPr>
+        <w:rPr>
+          <w:b/>
+        </w:rPr>
+      </w:pPr>
+      <w:r>
+        <w:rPr>
+          <w:b/>
+        </w:rPr>
+        <w:lastRenderedPageBreak/>
         <w:t>3. Tích hợp Chatfuel vào Chatbot</w:t>
+      </w:r>
+      <w:r>
+        <w:rPr>
+          <w:b/>
+        </w:rPr>
+        <w:t xml:space="preserve"> </w:t>
+      </w:r>
+      <w:r>
+        <w:t>(</w:t>
+      </w:r>
+      <w:hyperlink r:id="rId19" w:history="1">
+        <w:r>
+          <w:rPr>
+            <w:rStyle w:val="Hyperlink"/>
+          </w:rPr>
+          <w:t>https://chatfuel.com</w:t>
+        </w:r>
+      </w:hyperlink>
+      <w:r>
+        <w:t>)</w:t>
       </w:r>
     </w:p>
     <w:p>
@@ -495,7 +608,7 @@
                     </pic:cNvPicPr>
                   </pic:nvPicPr>
                   <pic:blipFill>
-                    <a:blip r:embed="rId17" cstate="print">
+                    <a:blip r:embed="rId20" cstate="print">
                       <a:extLst>
                         <a:ext uri="{28A0092B-C50C-407E-A947-70E740481C1C}">
                           <a14:useLocalDpi xmlns:a14="http://schemas.microsoft.com/office/drawing/2010/main" val="0"/>
@@ -530,7 +643,13 @@
     <w:p/>
     <w:p>
       <w:r>
-        <w:t>- Dùng Chatfuel để thay đổi bằng cách sử dụng Persistent Menu</w:t>
+        <w:t>- Dùng Chatfuel để thay đổi</w:t>
+      </w:r>
+      <w:r>
+        <w:t>,</w:t>
+      </w:r>
+      <w:r>
+        <w:t xml:space="preserve"> bằng cách sử dụng Persistent Menu</w:t>
       </w:r>
       <w:bookmarkStart w:id="0" w:name="_GoBack"/>
       <w:bookmarkEnd w:id="0"/>
@@ -542,8 +661,8 @@
         </w:rPr>
         <w:drawing>
           <wp:inline distT="0" distB="0" distL="0" distR="0" wp14:anchorId="2FA58EF4" wp14:editId="603FE853">
-            <wp:extent cx="3962400" cy="3315970"/>
-            <wp:effectExtent l="0" t="0" r="0" b="0"/>
+            <wp:extent cx="3772819" cy="2606040"/>
+            <wp:effectExtent l="0" t="0" r="0" b="3810"/>
             <wp:docPr id="7" name="Picture 7"/>
             <wp:cNvGraphicFramePr>
               <a:graphicFrameLocks xmlns:a="http://schemas.openxmlformats.org/drawingml/2006/main" noChangeAspect="1"/>
@@ -556,7 +675,7 @@
                     <pic:cNvPicPr/>
                   </pic:nvPicPr>
                   <pic:blipFill>
-                    <a:blip r:embed="rId18"/>
+                    <a:blip r:embed="rId21"/>
                     <a:stretch>
                       <a:fillRect/>
                     </a:stretch>
@@ -564,7 +683,7 @@
                   <pic:spPr>
                     <a:xfrm>
                       <a:off x="0" y="0"/>
-                      <a:ext cx="4001542" cy="3348726"/>
+                      <a:ext cx="3781624" cy="2612122"/>
                     </a:xfrm>
                     <a:prstGeom prst="rect">
                       <a:avLst/>
@@ -575,6 +694,9 @@
             </a:graphic>
           </wp:inline>
         </w:drawing>
+      </w:r>
+      <w:r>
+        <w:t xml:space="preserve">       </w:t>
       </w:r>
       <w:r>
         <w:rPr>
@@ -598,7 +720,7 @@
                     </pic:cNvPicPr>
                   </pic:nvPicPr>
                   <pic:blipFill>
-                    <a:blip r:embed="rId19" cstate="print">
+                    <a:blip r:embed="rId22" cstate="print">
                       <a:extLst>
                         <a:ext uri="{28A0092B-C50C-407E-A947-70E740481C1C}">
                           <a14:useLocalDpi xmlns:a14="http://schemas.microsoft.com/office/drawing/2010/main" val="0"/>

--- a/setupbotIG.docx
+++ b/setupbotIG.docx
@@ -651,8 +651,6 @@
       <w:r>
         <w:t xml:space="preserve"> bằng cách sử dụng Persistent Menu</w:t>
       </w:r>
-      <w:bookmarkStart w:id="0" w:name="_GoBack"/>
-      <w:bookmarkEnd w:id="0"/>
     </w:p>
     <w:p>
       <w:r>
@@ -744,6 +742,122 @@
                     <a:ln>
                       <a:noFill/>
                     </a:ln>
+                  </pic:spPr>
+                </pic:pic>
+              </a:graphicData>
+            </a:graphic>
+          </wp:inline>
+        </w:drawing>
+      </w:r>
+    </w:p>
+    <w:p/>
+    <w:p/>
+    <w:p/>
+    <w:p/>
+    <w:p/>
+    <w:p/>
+    <w:p/>
+    <w:p>
+      <w:pPr>
+        <w:rPr>
+          <w:b/>
+        </w:rPr>
+      </w:pPr>
+      <w:r>
+        <w:rPr>
+          <w:b/>
+        </w:rPr>
+        <w:lastRenderedPageBreak/>
+        <w:t>4. Lưu trữ dữ liệu:</w:t>
+      </w:r>
+    </w:p>
+    <w:p>
+      <w:r>
+        <w:t>- Connent database server + deploy file lên server (đang dùng game.breadntea.vn)</w:t>
+      </w:r>
+    </w:p>
+    <w:p>
+      <w:r>
+        <w:rPr>
+          <w:noProof/>
+        </w:rPr>
+        <w:drawing>
+          <wp:inline distT="0" distB="0" distL="0" distR="0" wp14:anchorId="513478B2" wp14:editId="062100B0">
+            <wp:extent cx="5943600" cy="3799840"/>
+            <wp:effectExtent l="0" t="0" r="0" b="0"/>
+            <wp:docPr id="12" name="Picture 12"/>
+            <wp:cNvGraphicFramePr>
+              <a:graphicFrameLocks xmlns:a="http://schemas.openxmlformats.org/drawingml/2006/main" noChangeAspect="1"/>
+            </wp:cNvGraphicFramePr>
+            <a:graphic xmlns:a="http://schemas.openxmlformats.org/drawingml/2006/main">
+              <a:graphicData uri="http://schemas.openxmlformats.org/drawingml/2006/picture">
+                <pic:pic xmlns:pic="http://schemas.openxmlformats.org/drawingml/2006/picture">
+                  <pic:nvPicPr>
+                    <pic:cNvPr id="1" name=""/>
+                    <pic:cNvPicPr/>
+                  </pic:nvPicPr>
+                  <pic:blipFill>
+                    <a:blip r:embed="rId23"/>
+                    <a:stretch>
+                      <a:fillRect/>
+                    </a:stretch>
+                  </pic:blipFill>
+                  <pic:spPr>
+                    <a:xfrm>
+                      <a:off x="0" y="0"/>
+                      <a:ext cx="5943600" cy="3799840"/>
+                    </a:xfrm>
+                    <a:prstGeom prst="rect">
+                      <a:avLst/>
+                    </a:prstGeom>
+                  </pic:spPr>
+                </pic:pic>
+              </a:graphicData>
+            </a:graphic>
+          </wp:inline>
+        </w:drawing>
+      </w:r>
+      <w:bookmarkStart w:id="0" w:name="_GoBack"/>
+      <w:bookmarkEnd w:id="0"/>
+    </w:p>
+    <w:p/>
+    <w:p>
+      <w:r>
+        <w:t>-Dùng ajax call url đến server</w:t>
+      </w:r>
+      <w:r>
+        <w:rPr>
+          <w:noProof/>
+        </w:rPr>
+        <w:drawing>
+          <wp:inline distT="0" distB="0" distL="0" distR="0" wp14:anchorId="2D057437" wp14:editId="65160C71">
+            <wp:extent cx="5943600" cy="2782570"/>
+            <wp:effectExtent l="0" t="0" r="0" b="0"/>
+            <wp:docPr id="10" name="Picture 10"/>
+            <wp:cNvGraphicFramePr>
+              <a:graphicFrameLocks xmlns:a="http://schemas.openxmlformats.org/drawingml/2006/main" noChangeAspect="1"/>
+            </wp:cNvGraphicFramePr>
+            <a:graphic xmlns:a="http://schemas.openxmlformats.org/drawingml/2006/main">
+              <a:graphicData uri="http://schemas.openxmlformats.org/drawingml/2006/picture">
+                <pic:pic xmlns:pic="http://schemas.openxmlformats.org/drawingml/2006/picture">
+                  <pic:nvPicPr>
+                    <pic:cNvPr id="1" name=""/>
+                    <pic:cNvPicPr/>
+                  </pic:nvPicPr>
+                  <pic:blipFill>
+                    <a:blip r:embed="rId24"/>
+                    <a:stretch>
+                      <a:fillRect/>
+                    </a:stretch>
+                  </pic:blipFill>
+                  <pic:spPr>
+                    <a:xfrm>
+                      <a:off x="0" y="0"/>
+                      <a:ext cx="5943600" cy="2782570"/>
+                    </a:xfrm>
+                    <a:prstGeom prst="rect">
+                      <a:avLst/>
+                    </a:prstGeom>
                   </pic:spPr>
                 </pic:pic>
               </a:graphicData>

--- a/setupbotIG.docx
+++ b/setupbotIG.docx
@@ -230,31 +230,6 @@
     <w:p>
       <w:r>
         <w:lastRenderedPageBreak/>
-        <w:t>- Tham khảo 2 video:</w:t>
-      </w:r>
-    </w:p>
-    <w:p>
-      <w:hyperlink r:id="rId12" w:history="1">
-        <w:r>
-          <w:rPr>
-            <w:rStyle w:val="Hyperlink"/>
-          </w:rPr>
-          <w:t>https://youtu.be/epm3UYFPtSc</w:t>
-        </w:r>
-      </w:hyperlink>
-    </w:p>
-    <w:p>
-      <w:hyperlink r:id="rId13" w:history="1">
-        <w:r>
-          <w:rPr>
-            <w:rStyle w:val="Hyperlink"/>
-          </w:rPr>
-          <w:t>https://youtu.be/obWZfCllGyc</w:t>
-        </w:r>
-      </w:hyperlink>
-    </w:p>
-    <w:p>
-      <w:r>
         <w:t>- Tạo Page cho Instant Game</w:t>
       </w:r>
     </w:p>
@@ -268,6 +243,158 @@
             <wp:extent cx="5943600" cy="2195195"/>
             <wp:effectExtent l="0" t="0" r="0" b="0"/>
             <wp:docPr id="1" name="Picture 1"/>
+            <wp:cNvGraphicFramePr>
+              <a:graphicFrameLocks xmlns:a="http://schemas.openxmlformats.org/drawingml/2006/main" noChangeAspect="1"/>
+            </wp:cNvGraphicFramePr>
+            <a:graphic xmlns:a="http://schemas.openxmlformats.org/drawingml/2006/main">
+              <a:graphicData uri="http://schemas.openxmlformats.org/drawingml/2006/picture">
+                <pic:pic xmlns:pic="http://schemas.openxmlformats.org/drawingml/2006/picture">
+                  <pic:nvPicPr>
+                    <pic:cNvPr id="1" name=""/>
+                    <pic:cNvPicPr/>
+                  </pic:nvPicPr>
+                  <pic:blipFill>
+                    <a:blip r:embed="rId12"/>
+                    <a:stretch>
+                      <a:fillRect/>
+                    </a:stretch>
+                  </pic:blipFill>
+                  <pic:spPr>
+                    <a:xfrm>
+                      <a:off x="0" y="0"/>
+                      <a:ext cx="5943600" cy="2195195"/>
+                    </a:xfrm>
+                    <a:prstGeom prst="rect">
+                      <a:avLst/>
+                    </a:prstGeom>
+                  </pic:spPr>
+                </pic:pic>
+              </a:graphicData>
+            </a:graphic>
+          </wp:inline>
+        </w:drawing>
+      </w:r>
+    </w:p>
+    <w:p/>
+    <w:p>
+      <w:r>
+        <w:t>- Thêm Messenger</w:t>
+      </w:r>
+      <w:r>
+        <w:t xml:space="preserve"> và Setup:</w:t>
+      </w:r>
+      <w:r>
+        <w:t xml:space="preserve"> Chọn Page và lấy mã</w:t>
+      </w:r>
+      <w:r>
+        <w:t xml:space="preserve"> </w:t>
+      </w:r>
+      <w:r>
+        <w:t>PAGE_ACCESS_TOKEN</w:t>
+      </w:r>
+    </w:p>
+    <w:p>
+      <w:r>
+        <w:tab/>
+      </w:r>
+      <w:r>
+        <w:tab/>
+      </w:r>
+      <w:r>
+        <w:tab/>
+        <w:t xml:space="preserve">         Thêm url callback + verify_token</w:t>
+      </w:r>
+    </w:p>
+    <w:p>
+      <w:r>
+        <w:tab/>
+      </w:r>
+      <w:r>
+        <w:tab/>
+      </w:r>
+      <w:r>
+        <w:tab/>
+        <w:t xml:space="preserve">          Chọn các trường </w:t>
+      </w:r>
+    </w:p>
+    <w:p>
+      <w:r>
+        <w:rPr>
+          <w:noProof/>
+        </w:rPr>
+        <w:drawing>
+          <wp:inline distT="0" distB="0" distL="0" distR="0" wp14:anchorId="1F79BD64" wp14:editId="71BEE122">
+            <wp:extent cx="5768340" cy="2969216"/>
+            <wp:effectExtent l="0" t="0" r="3810" b="3175"/>
+            <wp:docPr id="2" name="Picture 2"/>
+            <wp:cNvGraphicFramePr>
+              <a:graphicFrameLocks xmlns:a="http://schemas.openxmlformats.org/drawingml/2006/main" noChangeAspect="1"/>
+            </wp:cNvGraphicFramePr>
+            <a:graphic xmlns:a="http://schemas.openxmlformats.org/drawingml/2006/main">
+              <a:graphicData uri="http://schemas.openxmlformats.org/drawingml/2006/picture">
+                <pic:pic xmlns:pic="http://schemas.openxmlformats.org/drawingml/2006/picture">
+                  <pic:nvPicPr>
+                    <pic:cNvPr id="1" name=""/>
+                    <pic:cNvPicPr/>
+                  </pic:nvPicPr>
+                  <pic:blipFill>
+                    <a:blip r:embed="rId13"/>
+                    <a:stretch>
+                      <a:fillRect/>
+                    </a:stretch>
+                  </pic:blipFill>
+                  <pic:spPr>
+                    <a:xfrm>
+                      <a:off x="0" y="0"/>
+                      <a:ext cx="5788006" cy="2979339"/>
+                    </a:xfrm>
+                    <a:prstGeom prst="rect">
+                      <a:avLst/>
+                    </a:prstGeom>
+                  </pic:spPr>
+                </pic:pic>
+              </a:graphicData>
+            </a:graphic>
+          </wp:inline>
+        </w:drawing>
+      </w:r>
+    </w:p>
+    <w:p/>
+    <w:p/>
+    <w:p/>
+    <w:p/>
+    <w:p/>
+    <w:p>
+      <w:r>
+        <w:lastRenderedPageBreak/>
+        <w:t xml:space="preserve">- Setting Heroku: Thêm </w:t>
+      </w:r>
+      <w:r>
+        <w:t>PAGE_ACCESS_TOKEN</w:t>
+      </w:r>
+      <w:r>
+        <w:t xml:space="preserve"> (Lấy từ Messenger)</w:t>
+      </w:r>
+    </w:p>
+    <w:p>
+      <w:r>
+        <w:tab/>
+      </w:r>
+      <w:r>
+        <w:tab/>
+        <w:t xml:space="preserve">  Thêm verify_token (tự đặt)</w:t>
+      </w:r>
+    </w:p>
+    <w:p>
+      <w:r>
+        <w:rPr>
+          <w:noProof/>
+        </w:rPr>
+        <w:drawing>
+          <wp:inline distT="0" distB="0" distL="0" distR="0" wp14:anchorId="5BDC496B" wp14:editId="71791837">
+            <wp:extent cx="5623560" cy="2946962"/>
+            <wp:effectExtent l="0" t="0" r="0" b="6350"/>
+            <wp:docPr id="3" name="Picture 3"/>
             <wp:cNvGraphicFramePr>
               <a:graphicFrameLocks xmlns:a="http://schemas.openxmlformats.org/drawingml/2006/main" noChangeAspect="1"/>
             </wp:cNvGraphicFramePr>
@@ -287,7 +414,7 @@
                   <pic:spPr>
                     <a:xfrm>
                       <a:off x="0" y="0"/>
-                      <a:ext cx="5943600" cy="2195195"/>
+                      <a:ext cx="5647381" cy="2959445"/>
                     </a:xfrm>
                     <a:prstGeom prst="rect">
                       <a:avLst/>
@@ -301,45 +428,16 @@
       </w:r>
     </w:p>
     <w:p/>
-    <w:p>
-      <w:r>
-        <w:t>- Thêm Messenger</w:t>
-      </w:r>
-      <w:r>
-        <w:t xml:space="preserve"> và Setup:</w:t>
-      </w:r>
-      <w:r>
-        <w:t xml:space="preserve"> Chọn Page và lấy mã</w:t>
-      </w:r>
-      <w:r>
-        <w:t xml:space="preserve"> </w:t>
+    <w:p/>
+    <w:p>
+      <w:r>
+        <w:t xml:space="preserve">- Trong file bot.js: thêm mã </w:t>
       </w:r>
       <w:r>
         <w:t>PAGE_ACCESS_TOKEN</w:t>
       </w:r>
-    </w:p>
-    <w:p>
-      <w:r>
-        <w:tab/>
-      </w:r>
-      <w:r>
-        <w:tab/>
-      </w:r>
-      <w:r>
-        <w:tab/>
-        <w:t xml:space="preserve">         Thêm url callback + verify_token</w:t>
-      </w:r>
-    </w:p>
-    <w:p>
-      <w:r>
-        <w:tab/>
-      </w:r>
-      <w:r>
-        <w:tab/>
-      </w:r>
-      <w:r>
-        <w:tab/>
-        <w:t xml:space="preserve">          Chọn các trường </w:t>
+      <w:r>
+        <w:t xml:space="preserve"> và verify_token và deploy lại lên heroku</w:t>
       </w:r>
     </w:p>
     <w:p>
@@ -348,10 +446,10 @@
           <w:noProof/>
         </w:rPr>
         <w:drawing>
-          <wp:inline distT="0" distB="0" distL="0" distR="0" wp14:anchorId="1F79BD64" wp14:editId="71BEE122">
-            <wp:extent cx="5768340" cy="2969216"/>
-            <wp:effectExtent l="0" t="0" r="3810" b="3175"/>
-            <wp:docPr id="2" name="Picture 2"/>
+          <wp:inline distT="0" distB="0" distL="0" distR="0" wp14:anchorId="17AF5FA5" wp14:editId="1BD395FD">
+            <wp:extent cx="5301866" cy="2004060"/>
+            <wp:effectExtent l="0" t="0" r="0" b="0"/>
+            <wp:docPr id="4" name="Picture 4"/>
             <wp:cNvGraphicFramePr>
               <a:graphicFrameLocks xmlns:a="http://schemas.openxmlformats.org/drawingml/2006/main" noChangeAspect="1"/>
             </wp:cNvGraphicFramePr>
@@ -371,7 +469,7 @@
                   <pic:spPr>
                     <a:xfrm>
                       <a:off x="0" y="0"/>
-                      <a:ext cx="5788006" cy="2979339"/>
+                      <a:ext cx="5315130" cy="2009074"/>
                     </a:xfrm>
                     <a:prstGeom prst="rect">
                       <a:avLst/>
@@ -384,39 +482,16 @@
         </w:drawing>
       </w:r>
     </w:p>
-    <w:p/>
-    <w:p/>
-    <w:p>
-      <w:r>
-        <w:lastRenderedPageBreak/>
-        <w:t xml:space="preserve">- Setting Heroku: Thêm </w:t>
-      </w:r>
-      <w:r>
-        <w:t>PAGE_ACCESS_TOKEN</w:t>
-      </w:r>
-      <w:r>
-        <w:t xml:space="preserve"> (Lấy từ Messenger)</w:t>
-      </w:r>
-    </w:p>
-    <w:p>
-      <w:r>
-        <w:tab/>
-      </w:r>
-      <w:r>
-        <w:tab/>
-        <w:t xml:space="preserve">  Thêm verify_token (tự đặt)</w:t>
-      </w:r>
-    </w:p>
     <w:p>
       <w:r>
         <w:rPr>
           <w:noProof/>
         </w:rPr>
         <w:drawing>
-          <wp:inline distT="0" distB="0" distL="0" distR="0" wp14:anchorId="5BDC496B" wp14:editId="71791837">
-            <wp:extent cx="5623560" cy="2946962"/>
-            <wp:effectExtent l="0" t="0" r="0" b="6350"/>
-            <wp:docPr id="3" name="Picture 3"/>
+          <wp:inline distT="0" distB="0" distL="0" distR="0" wp14:anchorId="0514E71D" wp14:editId="2D98C7DB">
+            <wp:extent cx="5311140" cy="1453187"/>
+            <wp:effectExtent l="0" t="0" r="3810" b="0"/>
+            <wp:docPr id="5" name="Picture 5"/>
             <wp:cNvGraphicFramePr>
               <a:graphicFrameLocks xmlns:a="http://schemas.openxmlformats.org/drawingml/2006/main" noChangeAspect="1"/>
             </wp:cNvGraphicFramePr>
@@ -436,103 +511,6 @@
                   <pic:spPr>
                     <a:xfrm>
                       <a:off x="0" y="0"/>
-                      <a:ext cx="5647381" cy="2959445"/>
-                    </a:xfrm>
-                    <a:prstGeom prst="rect">
-                      <a:avLst/>
-                    </a:prstGeom>
-                  </pic:spPr>
-                </pic:pic>
-              </a:graphicData>
-            </a:graphic>
-          </wp:inline>
-        </w:drawing>
-      </w:r>
-    </w:p>
-    <w:p/>
-    <w:p/>
-    <w:p>
-      <w:r>
-        <w:t xml:space="preserve">- Trong file bot.js: thêm mã </w:t>
-      </w:r>
-      <w:r>
-        <w:t>PAGE_ACCESS_TOKEN</w:t>
-      </w:r>
-      <w:r>
-        <w:t xml:space="preserve"> và verify_token và deploy lại lên heroku</w:t>
-      </w:r>
-    </w:p>
-    <w:p>
-      <w:r>
-        <w:rPr>
-          <w:noProof/>
-        </w:rPr>
-        <w:drawing>
-          <wp:inline distT="0" distB="0" distL="0" distR="0" wp14:anchorId="17AF5FA5" wp14:editId="1BD395FD">
-            <wp:extent cx="5301866" cy="2004060"/>
-            <wp:effectExtent l="0" t="0" r="0" b="0"/>
-            <wp:docPr id="4" name="Picture 4"/>
-            <wp:cNvGraphicFramePr>
-              <a:graphicFrameLocks xmlns:a="http://schemas.openxmlformats.org/drawingml/2006/main" noChangeAspect="1"/>
-            </wp:cNvGraphicFramePr>
-            <a:graphic xmlns:a="http://schemas.openxmlformats.org/drawingml/2006/main">
-              <a:graphicData uri="http://schemas.openxmlformats.org/drawingml/2006/picture">
-                <pic:pic xmlns:pic="http://schemas.openxmlformats.org/drawingml/2006/picture">
-                  <pic:nvPicPr>
-                    <pic:cNvPr id="1" name=""/>
-                    <pic:cNvPicPr/>
-                  </pic:nvPicPr>
-                  <pic:blipFill>
-                    <a:blip r:embed="rId17"/>
-                    <a:stretch>
-                      <a:fillRect/>
-                    </a:stretch>
-                  </pic:blipFill>
-                  <pic:spPr>
-                    <a:xfrm>
-                      <a:off x="0" y="0"/>
-                      <a:ext cx="5315130" cy="2009074"/>
-                    </a:xfrm>
-                    <a:prstGeom prst="rect">
-                      <a:avLst/>
-                    </a:prstGeom>
-                  </pic:spPr>
-                </pic:pic>
-              </a:graphicData>
-            </a:graphic>
-          </wp:inline>
-        </w:drawing>
-      </w:r>
-    </w:p>
-    <w:p>
-      <w:r>
-        <w:rPr>
-          <w:noProof/>
-        </w:rPr>
-        <w:drawing>
-          <wp:inline distT="0" distB="0" distL="0" distR="0" wp14:anchorId="0514E71D" wp14:editId="2D98C7DB">
-            <wp:extent cx="5311140" cy="1453187"/>
-            <wp:effectExtent l="0" t="0" r="3810" b="0"/>
-            <wp:docPr id="5" name="Picture 5"/>
-            <wp:cNvGraphicFramePr>
-              <a:graphicFrameLocks xmlns:a="http://schemas.openxmlformats.org/drawingml/2006/main" noChangeAspect="1"/>
-            </wp:cNvGraphicFramePr>
-            <a:graphic xmlns:a="http://schemas.openxmlformats.org/drawingml/2006/main">
-              <a:graphicData uri="http://schemas.openxmlformats.org/drawingml/2006/picture">
-                <pic:pic xmlns:pic="http://schemas.openxmlformats.org/drawingml/2006/picture">
-                  <pic:nvPicPr>
-                    <pic:cNvPr id="1" name=""/>
-                    <pic:cNvPicPr/>
-                  </pic:nvPicPr>
-                  <pic:blipFill>
-                    <a:blip r:embed="rId18"/>
-                    <a:stretch>
-                      <a:fillRect/>
-                    </a:stretch>
-                  </pic:blipFill>
-                  <pic:spPr>
-                    <a:xfrm>
-                      <a:off x="0" y="0"/>
                       <a:ext cx="5356765" cy="1465671"/>
                     </a:xfrm>
                     <a:prstGeom prst="rect">
@@ -568,7 +546,7 @@
       <w:r>
         <w:t>(</w:t>
       </w:r>
-      <w:hyperlink r:id="rId19" w:history="1">
+      <w:hyperlink r:id="rId17" w:history="1">
         <w:r>
           <w:rPr>
             <w:rStyle w:val="Hyperlink"/>
@@ -608,7 +586,7 @@
                     </pic:cNvPicPr>
                   </pic:nvPicPr>
                   <pic:blipFill>
-                    <a:blip r:embed="rId20" cstate="print">
+                    <a:blip r:embed="rId18" cstate="print">
                       <a:extLst>
                         <a:ext uri="{28A0092B-C50C-407E-A947-70E740481C1C}">
                           <a14:useLocalDpi xmlns:a14="http://schemas.microsoft.com/office/drawing/2010/main" val="0"/>
@@ -673,7 +651,7 @@
                     <pic:cNvPicPr/>
                   </pic:nvPicPr>
                   <pic:blipFill>
-                    <a:blip r:embed="rId21"/>
+                    <a:blip r:embed="rId19"/>
                     <a:stretch>
                       <a:fillRect/>
                     </a:stretch>
@@ -718,7 +696,7 @@
                     </pic:cNvPicPr>
                   </pic:nvPicPr>
                   <pic:blipFill>
-                    <a:blip r:embed="rId22" cstate="print">
+                    <a:blip r:embed="rId20" cstate="print">
                       <a:extLst>
                         <a:ext uri="{28A0092B-C50C-407E-A947-70E740481C1C}">
                           <a14:useLocalDpi xmlns:a14="http://schemas.microsoft.com/office/drawing/2010/main" val="0"/>
@@ -797,7 +775,7 @@
                     <pic:cNvPicPr/>
                   </pic:nvPicPr>
                   <pic:blipFill>
-                    <a:blip r:embed="rId23"/>
+                    <a:blip r:embed="rId21"/>
                     <a:stretch>
                       <a:fillRect/>
                     </a:stretch>
@@ -817,8 +795,6 @@
           </wp:inline>
         </w:drawing>
       </w:r>
-      <w:bookmarkStart w:id="0" w:name="_GoBack"/>
-      <w:bookmarkEnd w:id="0"/>
     </w:p>
     <w:p/>
     <w:p>
@@ -834,6 +810,159 @@
             <wp:extent cx="5943600" cy="2782570"/>
             <wp:effectExtent l="0" t="0" r="0" b="0"/>
             <wp:docPr id="10" name="Picture 10"/>
+            <wp:cNvGraphicFramePr>
+              <a:graphicFrameLocks xmlns:a="http://schemas.openxmlformats.org/drawingml/2006/main" noChangeAspect="1"/>
+            </wp:cNvGraphicFramePr>
+            <a:graphic xmlns:a="http://schemas.openxmlformats.org/drawingml/2006/main">
+              <a:graphicData uri="http://schemas.openxmlformats.org/drawingml/2006/picture">
+                <pic:pic xmlns:pic="http://schemas.openxmlformats.org/drawingml/2006/picture">
+                  <pic:nvPicPr>
+                    <pic:cNvPr id="1" name=""/>
+                    <pic:cNvPicPr/>
+                  </pic:nvPicPr>
+                  <pic:blipFill>
+                    <a:blip r:embed="rId22"/>
+                    <a:stretch>
+                      <a:fillRect/>
+                    </a:stretch>
+                  </pic:blipFill>
+                  <pic:spPr>
+                    <a:xfrm>
+                      <a:off x="0" y="0"/>
+                      <a:ext cx="5943600" cy="2782570"/>
+                    </a:xfrm>
+                    <a:prstGeom prst="rect">
+                      <a:avLst/>
+                    </a:prstGeom>
+                  </pic:spPr>
+                </pic:pic>
+              </a:graphicData>
+            </a:graphic>
+          </wp:inline>
+        </w:drawing>
+      </w:r>
+    </w:p>
+    <w:p/>
+    <w:p>
+      <w:pPr>
+        <w:rPr>
+          <w:b/>
+        </w:rPr>
+      </w:pPr>
+      <w:r>
+        <w:rPr>
+          <w:b/>
+        </w:rPr>
+        <w:lastRenderedPageBreak/>
+        <w:t>5. Mô tả luồng trải nghiệm người dùng</w:t>
+      </w:r>
+    </w:p>
+    <w:p>
+      <w:pPr>
+        <w:rPr>
+          <w:color w:val="00B0F0"/>
+        </w:rPr>
+      </w:pPr>
+      <w:r>
+        <w:t xml:space="preserve">- Người dùng truy cập vào page, có thể chọn chơi trực tiếp qua nút </w:t>
+      </w:r>
+      <w:r>
+        <w:rPr>
+          <w:b/>
+          <w:color w:val="00B0F0"/>
+        </w:rPr>
+        <w:t>Chơi game</w:t>
+      </w:r>
+    </w:p>
+    <w:p>
+      <w:r>
+        <w:t xml:space="preserve">- Nếu chọn </w:t>
+      </w:r>
+      <w:r>
+        <w:rPr>
+          <w:b/>
+          <w:color w:val="00B0F0"/>
+        </w:rPr>
+        <w:t>Nhắn tin</w:t>
+      </w:r>
+      <w:r>
+        <w:rPr>
+          <w:color w:val="00B0F0"/>
+        </w:rPr>
+        <w:t xml:space="preserve"> </w:t>
+      </w:r>
+      <w:r>
+        <w:t xml:space="preserve">sẽ mở khung chat của page -&gt; Người dụng chọn </w:t>
+      </w:r>
+      <w:r>
+        <w:rPr>
+          <w:b/>
+        </w:rPr>
+        <w:t>Bắt đầu</w:t>
+      </w:r>
+    </w:p>
+    <w:p>
+      <w:pPr>
+        <w:rPr>
+          <w:b/>
+        </w:rPr>
+      </w:pPr>
+      <w:r>
+        <w:rPr>
+          <w:noProof/>
+        </w:rPr>
+        <w:drawing>
+          <wp:inline distT="0" distB="0" distL="0" distR="0" wp14:anchorId="710D1341" wp14:editId="504E96F9">
+            <wp:extent cx="5311593" cy="2956560"/>
+            <wp:effectExtent l="0" t="0" r="3810" b="0"/>
+            <wp:docPr id="11" name="Picture 11"/>
+            <wp:cNvGraphicFramePr>
+              <a:graphicFrameLocks xmlns:a="http://schemas.openxmlformats.org/drawingml/2006/main" noChangeAspect="1"/>
+            </wp:cNvGraphicFramePr>
+            <a:graphic xmlns:a="http://schemas.openxmlformats.org/drawingml/2006/main">
+              <a:graphicData uri="http://schemas.openxmlformats.org/drawingml/2006/picture">
+                <pic:pic xmlns:pic="http://schemas.openxmlformats.org/drawingml/2006/picture">
+                  <pic:nvPicPr>
+                    <pic:cNvPr id="1" name=""/>
+                    <pic:cNvPicPr/>
+                  </pic:nvPicPr>
+                  <pic:blipFill>
+                    <a:blip r:embed="rId23"/>
+                    <a:stretch>
+                      <a:fillRect/>
+                    </a:stretch>
+                  </pic:blipFill>
+                  <pic:spPr>
+                    <a:xfrm>
+                      <a:off x="0" y="0"/>
+                      <a:ext cx="5314582" cy="2958224"/>
+                    </a:xfrm>
+                    <a:prstGeom prst="rect">
+                      <a:avLst/>
+                    </a:prstGeom>
+                  </pic:spPr>
+                </pic:pic>
+              </a:graphicData>
+            </a:graphic>
+          </wp:inline>
+        </w:drawing>
+      </w:r>
+    </w:p>
+    <w:p>
+      <w:r>
+        <w:t>- Chatbot sau đó sẽ trả về theo kịch bản của chatfuel (đang là hiện CTA cho Instant Game)</w:t>
+      </w:r>
+    </w:p>
+    <w:p>
+      <w:r>
+        <w:rPr>
+          <w:noProof/>
+        </w:rPr>
+        <w:drawing>
+          <wp:inline distT="0" distB="0" distL="0" distR="0" wp14:anchorId="5AF3B983" wp14:editId="090BE50D">
+            <wp:extent cx="5326083" cy="2979420"/>
+            <wp:effectExtent l="0" t="0" r="8255" b="0"/>
+            <wp:docPr id="13" name="Picture 13"/>
             <wp:cNvGraphicFramePr>
               <a:graphicFrameLocks xmlns:a="http://schemas.openxmlformats.org/drawingml/2006/main" noChangeAspect="1"/>
             </wp:cNvGraphicFramePr>
@@ -853,7 +982,7 @@
                   <pic:spPr>
                     <a:xfrm>
                       <a:off x="0" y="0"/>
-                      <a:ext cx="5943600" cy="2782570"/>
+                      <a:ext cx="5347856" cy="2991600"/>
                     </a:xfrm>
                     <a:prstGeom prst="rect">
                       <a:avLst/>
@@ -866,6 +995,244 @@
         </w:drawing>
       </w:r>
     </w:p>
+    <w:p/>
+    <w:p/>
+    <w:p/>
+    <w:p>
+      <w:r>
+        <w:lastRenderedPageBreak/>
+        <w:t xml:space="preserve">- Người dùng chọn </w:t>
+      </w:r>
+      <w:r>
+        <w:rPr>
+          <w:b/>
+        </w:rPr>
+        <w:t>Play Game !</w:t>
+      </w:r>
+      <w:r>
+        <w:rPr>
+          <w:b/>
+        </w:rPr>
+        <w:t xml:space="preserve"> </w:t>
+      </w:r>
+      <w:r>
+        <w:t xml:space="preserve">-&gt; mở cửa sổ Instant Game -&gt; Chọn </w:t>
+      </w:r>
+      <w:r>
+        <w:rPr>
+          <w:b/>
+          <w:color w:val="00B0F0"/>
+        </w:rPr>
+        <w:t>Play</w:t>
+      </w:r>
+    </w:p>
+    <w:p>
+      <w:r>
+        <w:rPr>
+          <w:noProof/>
+        </w:rPr>
+        <w:drawing>
+          <wp:inline distT="0" distB="0" distL="0" distR="0" wp14:anchorId="306A6F56" wp14:editId="7E180BA1">
+            <wp:extent cx="1864798" cy="3261360"/>
+            <wp:effectExtent l="0" t="0" r="2540" b="0"/>
+            <wp:docPr id="16" name="Picture 16"/>
+            <wp:cNvGraphicFramePr>
+              <a:graphicFrameLocks xmlns:a="http://schemas.openxmlformats.org/drawingml/2006/main" noChangeAspect="1"/>
+            </wp:cNvGraphicFramePr>
+            <a:graphic xmlns:a="http://schemas.openxmlformats.org/drawingml/2006/main">
+              <a:graphicData uri="http://schemas.openxmlformats.org/drawingml/2006/picture">
+                <pic:pic xmlns:pic="http://schemas.openxmlformats.org/drawingml/2006/picture">
+                  <pic:nvPicPr>
+                    <pic:cNvPr id="1" name=""/>
+                    <pic:cNvPicPr/>
+                  </pic:nvPicPr>
+                  <pic:blipFill>
+                    <a:blip r:embed="rId25"/>
+                    <a:stretch>
+                      <a:fillRect/>
+                    </a:stretch>
+                  </pic:blipFill>
+                  <pic:spPr>
+                    <a:xfrm>
+                      <a:off x="0" y="0"/>
+                      <a:ext cx="1871017" cy="3272236"/>
+                    </a:xfrm>
+                    <a:prstGeom prst="rect">
+                      <a:avLst/>
+                    </a:prstGeom>
+                  </pic:spPr>
+                </pic:pic>
+              </a:graphicData>
+            </a:graphic>
+          </wp:inline>
+        </w:drawing>
+      </w:r>
+      <w:r>
+        <w:rPr>
+          <w:noProof/>
+        </w:rPr>
+        <w:drawing>
+          <wp:inline distT="0" distB="0" distL="0" distR="0" wp14:anchorId="3BF3FA3A" wp14:editId="7B70D51C">
+            <wp:extent cx="1865383" cy="3261360"/>
+            <wp:effectExtent l="0" t="0" r="1905" b="0"/>
+            <wp:docPr id="17" name="Picture 17"/>
+            <wp:cNvGraphicFramePr>
+              <a:graphicFrameLocks xmlns:a="http://schemas.openxmlformats.org/drawingml/2006/main" noChangeAspect="1"/>
+            </wp:cNvGraphicFramePr>
+            <a:graphic xmlns:a="http://schemas.openxmlformats.org/drawingml/2006/main">
+              <a:graphicData uri="http://schemas.openxmlformats.org/drawingml/2006/picture">
+                <pic:pic xmlns:pic="http://schemas.openxmlformats.org/drawingml/2006/picture">
+                  <pic:nvPicPr>
+                    <pic:cNvPr id="1" name=""/>
+                    <pic:cNvPicPr/>
+                  </pic:nvPicPr>
+                  <pic:blipFill>
+                    <a:blip r:embed="rId26"/>
+                    <a:stretch>
+                      <a:fillRect/>
+                    </a:stretch>
+                  </pic:blipFill>
+                  <pic:spPr>
+                    <a:xfrm>
+                      <a:off x="0" y="0"/>
+                      <a:ext cx="1897274" cy="3317116"/>
+                    </a:xfrm>
+                    <a:prstGeom prst="rect">
+                      <a:avLst/>
+                    </a:prstGeom>
+                  </pic:spPr>
+                </pic:pic>
+              </a:graphicData>
+            </a:graphic>
+          </wp:inline>
+        </w:drawing>
+      </w:r>
+      <w:r>
+        <w:rPr>
+          <w:noProof/>
+        </w:rPr>
+        <w:drawing>
+          <wp:inline distT="0" distB="0" distL="0" distR="0" wp14:anchorId="63A9F871" wp14:editId="2619BE02">
+            <wp:extent cx="1864995" cy="3255561"/>
+            <wp:effectExtent l="0" t="0" r="1905" b="2540"/>
+            <wp:docPr id="15" name="Picture 15"/>
+            <wp:cNvGraphicFramePr>
+              <a:graphicFrameLocks xmlns:a="http://schemas.openxmlformats.org/drawingml/2006/main" noChangeAspect="1"/>
+            </wp:cNvGraphicFramePr>
+            <a:graphic xmlns:a="http://schemas.openxmlformats.org/drawingml/2006/main">
+              <a:graphicData uri="http://schemas.openxmlformats.org/drawingml/2006/picture">
+                <pic:pic xmlns:pic="http://schemas.openxmlformats.org/drawingml/2006/picture">
+                  <pic:nvPicPr>
+                    <pic:cNvPr id="1" name=""/>
+                    <pic:cNvPicPr/>
+                  </pic:nvPicPr>
+                  <pic:blipFill>
+                    <a:blip r:embed="rId27"/>
+                    <a:stretch>
+                      <a:fillRect/>
+                    </a:stretch>
+                  </pic:blipFill>
+                  <pic:spPr>
+                    <a:xfrm>
+                      <a:off x="0" y="0"/>
+                      <a:ext cx="1898981" cy="3314887"/>
+                    </a:xfrm>
+                    <a:prstGeom prst="rect">
+                      <a:avLst/>
+                    </a:prstGeom>
+                  </pic:spPr>
+                </pic:pic>
+              </a:graphicData>
+            </a:graphic>
+          </wp:inline>
+        </w:drawing>
+      </w:r>
+    </w:p>
+    <w:p>
+      <w:r>
+        <w:t xml:space="preserve">- Sau khi chơi xong 1 lượt, </w:t>
+      </w:r>
+      <w:r>
+        <w:rPr>
+          <w:b/>
+        </w:rPr>
+        <w:t xml:space="preserve">Backend </w:t>
+      </w:r>
+      <w:r>
+        <w:t xml:space="preserve">sẽ lưu lại thông tin (đang là First Name, Avatar, Current Score và Best Score) </w:t>
+      </w:r>
+      <w:r>
+        <w:t>của người dùng</w:t>
+      </w:r>
+      <w:r>
+        <w:t>.</w:t>
+      </w:r>
+    </w:p>
+    <w:p>
+      <w:r>
+        <w:t>- Sau khi chơi xong người dùng thoát</w:t>
+      </w:r>
+      <w:r>
+        <w:t xml:space="preserve"> hẳn</w:t>
+      </w:r>
+      <w:r>
+        <w:t xml:space="preserve"> Instant Game</w:t>
+      </w:r>
+      <w:r>
+        <w:t xml:space="preserve"> -&gt; Chatbot sẽ trả về CTA bao gồm Image, Custom Text</w:t>
+      </w:r>
+      <w:r>
+        <w:t xml:space="preserve"> (Text + data custom phía Game)</w:t>
+      </w:r>
+      <w:r>
+        <w:t>, Button Play again ! -&gt; Người dùng sau đó có thể chat bình thường với page.</w:t>
+      </w:r>
+      <w:bookmarkStart w:id="0" w:name="_GoBack"/>
+      <w:bookmarkEnd w:id="0"/>
+    </w:p>
+    <w:p>
+      <w:r>
+        <w:rPr>
+          <w:noProof/>
+        </w:rPr>
+        <w:drawing>
+          <wp:inline distT="0" distB="0" distL="0" distR="0" wp14:anchorId="0D5FC894" wp14:editId="4E2484BE">
+            <wp:extent cx="5599306" cy="3139440"/>
+            <wp:effectExtent l="0" t="0" r="1905" b="3810"/>
+            <wp:docPr id="18" name="Picture 18"/>
+            <wp:cNvGraphicFramePr>
+              <a:graphicFrameLocks xmlns:a="http://schemas.openxmlformats.org/drawingml/2006/main" noChangeAspect="1"/>
+            </wp:cNvGraphicFramePr>
+            <a:graphic xmlns:a="http://schemas.openxmlformats.org/drawingml/2006/main">
+              <a:graphicData uri="http://schemas.openxmlformats.org/drawingml/2006/picture">
+                <pic:pic xmlns:pic="http://schemas.openxmlformats.org/drawingml/2006/picture">
+                  <pic:nvPicPr>
+                    <pic:cNvPr id="1" name=""/>
+                    <pic:cNvPicPr/>
+                  </pic:nvPicPr>
+                  <pic:blipFill>
+                    <a:blip r:embed="rId28"/>
+                    <a:stretch>
+                      <a:fillRect/>
+                    </a:stretch>
+                  </pic:blipFill>
+                  <pic:spPr>
+                    <a:xfrm>
+                      <a:off x="0" y="0"/>
+                      <a:ext cx="5606491" cy="3143468"/>
+                    </a:xfrm>
+                    <a:prstGeom prst="rect">
+                      <a:avLst/>
+                    </a:prstGeom>
+                  </pic:spPr>
+                </pic:pic>
+              </a:graphicData>
+            </a:graphic>
+          </wp:inline>
+        </w:drawing>
+      </w:r>
+    </w:p>
+    <w:p/>
     <w:sectPr>
       <w:pgSz w:w="12240" w:h="15840"/>
       <w:pgMar w:top="1440" w:right="1440" w:bottom="1440" w:left="1440" w:header="720" w:footer="720" w:gutter="0"/>

--- a/setupbotIG.docx
+++ b/setupbotIG.docx
@@ -1016,7 +1016,31 @@
         <w:t xml:space="preserve"> </w:t>
       </w:r>
       <w:r>
-        <w:t xml:space="preserve">-&gt; mở cửa sổ Instant Game -&gt; Chọn </w:t>
+        <w:t xml:space="preserve">-&gt; mở cửa sổ Instant Game -&gt; </w:t>
+      </w:r>
+      <w:r>
+        <w:t>Chọn Turn On</w:t>
+      </w:r>
+      <w:r>
+        <w:t xml:space="preserve"> Messages Fro</w:t>
+      </w:r>
+      <w:bookmarkStart w:id="0" w:name="_GoBack"/>
+      <w:bookmarkEnd w:id="0"/>
+      <w:r>
+        <w:t xml:space="preserve">m Game </w:t>
+      </w:r>
+    </w:p>
+    <w:p>
+      <w:pPr>
+        <w:rPr>
+          <w:color w:val="000000" w:themeColor="text1"/>
+        </w:rPr>
+      </w:pPr>
+      <w:r>
+        <w:t xml:space="preserve">-&gt; </w:t>
+      </w:r>
+      <w:r>
+        <w:t xml:space="preserve">Chọn </w:t>
       </w:r>
       <w:r>
         <w:rPr>
@@ -1024,6 +1048,19 @@
           <w:color w:val="00B0F0"/>
         </w:rPr>
         <w:t>Play</w:t>
+      </w:r>
+      <w:r>
+        <w:rPr>
+          <w:b/>
+          <w:color w:val="00B0F0"/>
+        </w:rPr>
+        <w:t xml:space="preserve"> </w:t>
+      </w:r>
+      <w:r>
+        <w:rPr>
+          <w:color w:val="000000" w:themeColor="text1"/>
+        </w:rPr>
+        <w:t>và chơi</w:t>
       </w:r>
     </w:p>
     <w:p>
@@ -1159,13 +1196,7 @@
         <w:t xml:space="preserve">Backend </w:t>
       </w:r>
       <w:r>
-        <w:t xml:space="preserve">sẽ lưu lại thông tin (đang là First Name, Avatar, Current Score và Best Score) </w:t>
-      </w:r>
-      <w:r>
-        <w:t>của người dùng</w:t>
-      </w:r>
-      <w:r>
-        <w:t>.</w:t>
+        <w:t>sẽ lưu lại thông tin (đang là First Name, Avatar, Current Score và Best Score) của người dùng.</w:t>
       </w:r>
     </w:p>
     <w:p>
@@ -1187,8 +1218,6 @@
       <w:r>
         <w:t>, Button Play again ! -&gt; Người dùng sau đó có thể chat bình thường với page.</w:t>
       </w:r>
-      <w:bookmarkStart w:id="0" w:name="_GoBack"/>
-      <w:bookmarkEnd w:id="0"/>
     </w:p>
     <w:p>
       <w:r>
